--- a/Dictionnaire des données.docx
+++ b/Dictionnaire des données.docx
@@ -309,8 +309,6 @@
             <w:r>
               <w:t>PK(Retours)</w:t>
             </w:r>
-            <w:bookmarkStart w:id="0" w:name="_GoBack"/>
-            <w:bookmarkEnd w:id="0"/>
           </w:p>
           <w:p>
             <w:r>
@@ -667,6 +665,81 @@
       </w:tr>
     </w:tbl>
     <w:p/>
+    <w:p>
+      <w:pPr>
+        <w:jc w:val="center"/>
+        <w:rPr>
+          <w:sz w:val="52"/>
+          <w:szCs w:val="52"/>
+        </w:rPr>
+      </w:pPr>
+      <w:r>
+        <w:rPr>
+          <w:sz w:val="52"/>
+          <w:szCs w:val="52"/>
+        </w:rPr>
+        <w:t>Bibliothèque de données</w:t>
+      </w:r>
+    </w:p>
+    <w:p>
+      <w:pPr>
+        <w:jc w:val="center"/>
+        <w:rPr>
+          <w:sz w:val="24"/>
+          <w:szCs w:val="24"/>
+        </w:rPr>
+      </w:pPr>
+      <w:r>
+        <w:rPr>
+          <w:sz w:val="24"/>
+          <w:szCs w:val="24"/>
+        </w:rPr>
+        <w:t>Projet 4</w:t>
+      </w:r>
+    </w:p>
+    <w:p>
+      <w:pPr>
+        <w:jc w:val="center"/>
+        <w:rPr>
+          <w:sz w:val="24"/>
+          <w:szCs w:val="24"/>
+        </w:rPr>
+      </w:pPr>
+      <w:r>
+        <w:rPr>
+          <w:sz w:val="24"/>
+          <w:szCs w:val="24"/>
+        </w:rPr>
+        <w:t>Francis Côté</w:t>
+      </w:r>
+    </w:p>
+    <w:p>
+      <w:pPr>
+        <w:jc w:val="center"/>
+        <w:rPr>
+          <w:sz w:val="24"/>
+          <w:szCs w:val="24"/>
+        </w:rPr>
+      </w:pPr>
+      <w:proofErr w:type="spellStart"/>
+      <w:r>
+        <w:rPr>
+          <w:sz w:val="24"/>
+          <w:szCs w:val="24"/>
+        </w:rPr>
+        <w:t>Daren</w:t>
+      </w:r>
+      <w:proofErr w:type="spellEnd"/>
+      <w:r>
+        <w:rPr>
+          <w:sz w:val="24"/>
+          <w:szCs w:val="24"/>
+        </w:rPr>
+        <w:t xml:space="preserve"> Ken St-Laurent</w:t>
+      </w:r>
+      <w:bookmarkStart w:id="0" w:name="_GoBack"/>
+      <w:bookmarkEnd w:id="0"/>
+    </w:p>
     <w:sectPr>
       <w:pgSz w:w="12240" w:h="15840"/>
       <w:pgMar w:top="1440" w:right="1800" w:bottom="1440" w:left="1800" w:header="720" w:footer="720" w:gutter="0"/>
